--- a/Final Designs/ADT Designs/SRSF/SRSF Spanish.docx
+++ b/Final Designs/ADT Designs/SRSF/SRSF Spanish.docx
@@ -12,21 +12,25 @@
         <w:rPr>
           <w:lang w:val="es-HN"/>
         </w:rPr>
-        <w:t xml:space="preserve">Hola </w:t>
-      </w:r>
-      <w:proofErr w:type="spellStart"/>
-      <w:r>
-        <w:rPr>
-          <w:lang w:val="es-HN"/>
-        </w:rPr>
-        <w:t>UI.Name</w:t>
-      </w:r>
-      <w:proofErr w:type="spellEnd"/>
-      <w:r>
-        <w:rPr>
-          <w:lang w:val="es-HN"/>
-        </w:rPr>
-        <w:t xml:space="preserve">. </w:t>
+        <w:t xml:space="preserve">Acabas de diseñar un filtro rápido en </w:t>
+      </w:r>
+      <w:r>
+        <w:rPr>
+          <w:lang w:val="es-HN"/>
+        </w:rPr>
+        <w:t>múltiples</w:t>
+      </w:r>
+      <w:r>
+        <w:rPr>
+          <w:lang w:val="es-HN"/>
+        </w:rPr>
+        <w:t xml:space="preserve"> capas de arena (FRaMCA)</w:t>
+      </w:r>
+      <w:r>
+        <w:rPr>
+          <w:lang w:val="es-HN"/>
+        </w:rPr>
+        <w:t>.</w:t>
       </w:r>
     </w:p>
     <w:p>
@@ -39,86 +43,19 @@
         <w:rPr>
           <w:lang w:val="es-HN"/>
         </w:rPr>
-        <w:t xml:space="preserve">Acabas de diseñar un filtro rápido en </w:t>
-      </w:r>
-      <w:r>
-        <w:rPr>
-          <w:lang w:val="es-HN"/>
-        </w:rPr>
-        <w:t>múltiples</w:t>
-      </w:r>
-      <w:r>
-        <w:rPr>
-          <w:lang w:val="es-HN"/>
-        </w:rPr>
-        <w:t xml:space="preserve"> capas de arena (</w:t>
-      </w:r>
-      <w:proofErr w:type="spellStart"/>
-      <w:r>
-        <w:rPr>
-          <w:lang w:val="es-HN"/>
-        </w:rPr>
-        <w:t>FRaMCA</w:t>
-      </w:r>
-      <w:proofErr w:type="spellEnd"/>
-      <w:r>
-        <w:rPr>
-          <w:lang w:val="es-HN"/>
-        </w:rPr>
-        <w:t>)</w:t>
-      </w:r>
-      <w:r>
-        <w:rPr>
-          <w:lang w:val="es-HN"/>
-        </w:rPr>
-        <w:t>.</w:t>
-      </w:r>
-    </w:p>
-    <w:p>
-      <w:pPr>
-        <w:rPr>
-          <w:lang w:val="es-HN"/>
-        </w:rPr>
-      </w:pPr>
-      <w:r>
-        <w:rPr>
-          <w:lang w:val="es-HN"/>
-        </w:rPr>
         <w:t xml:space="preserve">El caudal </w:t>
       </w:r>
       <w:r>
         <w:rPr>
           <w:lang w:val="es-HN"/>
         </w:rPr>
-        <w:t xml:space="preserve">por el </w:t>
-      </w:r>
-      <w:proofErr w:type="spellStart"/>
-      <w:r>
-        <w:rPr>
-          <w:lang w:val="es-HN"/>
-        </w:rPr>
-        <w:t>FRaMA</w:t>
-      </w:r>
-      <w:proofErr w:type="spellEnd"/>
-      <w:r>
-        <w:rPr>
-          <w:lang w:val="es-HN"/>
-        </w:rPr>
-        <w:t xml:space="preserve"> es </w:t>
-      </w:r>
-      <w:proofErr w:type="spellStart"/>
-      <w:r>
-        <w:rPr>
-          <w:lang w:val="es-HN"/>
-        </w:rPr>
-        <w:t>Q.Plant</w:t>
-      </w:r>
-      <w:proofErr w:type="spellEnd"/>
-      <w:r>
-        <w:rPr>
-          <w:lang w:val="es-HN"/>
-        </w:rPr>
-        <w:t xml:space="preserve">.  </w:t>
+        <w:t>por el FRaMA</w:t>
+      </w:r>
+      <w:r>
+        <w:rPr>
+          <w:lang w:val="es-HN"/>
+        </w:rPr>
+        <w:t xml:space="preserve"> es Q.Plant.  </w:t>
       </w:r>
       <w:r>
         <w:rPr>
